--- a/DOC-GIT.docx
+++ b/DOC-GIT.docx
@@ -83,113 +83,231 @@
           <w:bCs/>
           <w:lang w:val="en-US"/>
         </w:rPr>
-        <w:t xml:space="preserve"> </w:t>
-      </w:r>
-      <w:proofErr w:type="spellStart"/>
+        <w:t xml:space="preserve"> Github</w:t>
+      </w:r>
+    </w:p>
+    <w:p>
+      <w:pPr>
+        <w:pStyle w:val="Sansinterligne"/>
+        <w:ind w:left="720"/>
+        <w:rPr>
+          <w:b/>
+          <w:bCs/>
+        </w:rPr>
+      </w:pPr>
       <w:r>
         <w:rPr>
           <w:b/>
           <w:bCs/>
           <w:lang w:val="en-US"/>
         </w:rPr>
-        <w:t>Github</w:t>
-      </w:r>
-      <w:proofErr w:type="spellEnd"/>
-    </w:p>
-    <w:p>
-      <w:pPr>
-        <w:pStyle w:val="Sansinterligne"/>
-        <w:ind w:left="720"/>
+        <w:t xml:space="preserve">                                 </w:t>
+      </w:r>
+      <w:r>
         <w:rPr>
           <w:b/>
           <w:bCs/>
         </w:rPr>
-      </w:pPr>
-      <w:r>
-        <w:rPr>
-          <w:b/>
-          <w:bCs/>
+        <w:t>add                     commit           push</w:t>
+      </w:r>
+    </w:p>
+    <w:p>
+      <w:pPr>
+        <w:pStyle w:val="Titre1"/>
+      </w:pPr>
+      <w:r>
+        <w:t>Globalement</w:t>
+      </w:r>
+    </w:p>
+    <w:p>
+      <w:pPr>
+        <w:pStyle w:val="Sansinterligne"/>
+      </w:pPr>
+      <w:r>
+        <w:t>HEAD : commit le plus récent</w:t>
+      </w:r>
+    </w:p>
+    <w:p>
+      <w:pPr>
+        <w:pStyle w:val="Sansinterligne"/>
+      </w:pPr>
+      <w:r>
+        <w:t>Master : réservé pour le code stable (toujours travailler sur une branche à part)</w:t>
+      </w:r>
+    </w:p>
+    <w:p>
+      <w:pPr>
+        <w:pStyle w:val="Sansinterligne"/>
+      </w:pPr>
+      <w:r>
+        <w:t>.gitignore : fichier texte listant les fichiers à exclure du add .</w:t>
+      </w:r>
+    </w:p>
+    <w:p>
+      <w:pPr>
+        <w:pStyle w:val="Titre1"/>
+        <w:rPr>
           <w:lang w:val="en-US"/>
         </w:rPr>
-        <w:t xml:space="preserve">                                 </w:t>
-      </w:r>
-      <w:proofErr w:type="spellStart"/>
-      <w:r>
-        <w:rPr>
-          <w:b/>
-          <w:bCs/>
-        </w:rPr>
-        <w:t>add</w:t>
-      </w:r>
-      <w:proofErr w:type="spellEnd"/>
-      <w:r>
-        <w:rPr>
-          <w:b/>
-          <w:bCs/>
-        </w:rPr>
-        <w:t xml:space="preserve">                     commit           push</w:t>
-      </w:r>
-    </w:p>
-    <w:p>
-      <w:pPr>
-        <w:pStyle w:val="Titre1"/>
-      </w:pPr>
-      <w:r>
-        <w:t>Globalement</w:t>
-      </w:r>
-    </w:p>
-    <w:p>
-      <w:pPr>
-        <w:pStyle w:val="Sansinterligne"/>
-      </w:pPr>
-      <w:r>
-        <w:t>HEAD : commit le plus récent</w:t>
-      </w:r>
-    </w:p>
-    <w:p>
-      <w:pPr>
-        <w:pStyle w:val="Sansinterligne"/>
-      </w:pPr>
-      <w:r>
-        <w:t>Master : réservé pour le code stable (toujours travailler sur une branche à part)</w:t>
-      </w:r>
-    </w:p>
-    <w:p>
-      <w:pPr>
-        <w:pStyle w:val="Sansinterligne"/>
-      </w:pPr>
-      <w:r>
-        <w:t>.</w:t>
-      </w:r>
-      <w:proofErr w:type="spellStart"/>
-      <w:r>
-        <w:t>gitignore</w:t>
-      </w:r>
-      <w:proofErr w:type="spellEnd"/>
-      <w:r>
-        <w:t xml:space="preserve"> : fichier texte listant les fichiers à exclure du </w:t>
-      </w:r>
-      <w:proofErr w:type="spellStart"/>
-      <w:r>
-        <w:t>add</w:t>
-      </w:r>
-      <w:proofErr w:type="spellEnd"/>
-      <w:r>
-        <w:t xml:space="preserve"> .</w:t>
-      </w:r>
-    </w:p>
-    <w:p>
-      <w:pPr>
-        <w:pStyle w:val="Titre1"/>
+      </w:pPr>
+      <w:r>
         <w:rPr>
           <w:lang w:val="en-US"/>
         </w:rPr>
-      </w:pPr>
-      <w:r>
+        <w:t>Depot local</w:t>
+      </w:r>
+    </w:p>
+    <w:p>
+      <w:pPr>
+        <w:pStyle w:val="Titre2"/>
+      </w:pPr>
+      <w:r>
+        <w:t>Configuration générale</w:t>
+      </w:r>
+    </w:p>
+    <w:p>
+      <w:pPr>
+        <w:pStyle w:val="Sansinterligne"/>
+        <w:numPr>
+          <w:ilvl w:val="0"/>
+          <w:numId w:val="2"/>
+        </w:numPr>
+      </w:pPr>
+      <w:r>
+        <w:rPr>
+          <w:i/>
+          <w:iCs/>
+        </w:rPr>
+        <w:t>git config</w:t>
+      </w:r>
+      <w:r>
+        <w:t xml:space="preserve"> : Configure le depot</w:t>
+      </w:r>
+    </w:p>
+    <w:p>
+      <w:pPr>
+        <w:pStyle w:val="Sansinterligne"/>
+        <w:numPr>
+          <w:ilvl w:val="1"/>
+          <w:numId w:val="2"/>
+        </w:numPr>
+      </w:pPr>
+      <w:r>
+        <w:rPr>
+          <w:i/>
+          <w:iCs/>
+        </w:rPr>
+        <w:t>-l :</w:t>
+      </w:r>
+      <w:r>
+        <w:t xml:space="preserve"> affiche les informations du dépot</w:t>
+      </w:r>
+    </w:p>
+    <w:p>
+      <w:pPr>
+        <w:pStyle w:val="Sansinterligne"/>
+        <w:numPr>
+          <w:ilvl w:val="1"/>
+          <w:numId w:val="2"/>
+        </w:numPr>
+        <w:rPr>
+          <w:i/>
+          <w:iCs/>
+        </w:rPr>
+      </w:pPr>
+      <w:r>
+        <w:rPr>
+          <w:i/>
+          <w:iCs/>
+        </w:rPr>
+        <w:t>–global user.name « nom »</w:t>
+      </w:r>
+    </w:p>
+    <w:p>
+      <w:pPr>
+        <w:pStyle w:val="Sansinterligne"/>
+        <w:numPr>
+          <w:ilvl w:val="1"/>
+          <w:numId w:val="2"/>
+        </w:numPr>
+        <w:rPr>
+          <w:i/>
+          <w:iCs/>
+        </w:rPr>
+      </w:pPr>
+      <w:r>
+        <w:rPr>
+          <w:i/>
+          <w:iCs/>
+        </w:rPr>
+        <w:t>–global user.email « mail »</w:t>
+      </w:r>
+    </w:p>
+    <w:p>
+      <w:pPr>
+        <w:pStyle w:val="Sansinterligne"/>
+        <w:numPr>
+          <w:ilvl w:val="1"/>
+          <w:numId w:val="2"/>
+        </w:numPr>
+      </w:pPr>
+      <w:r>
+        <w:rPr>
+          <w:i/>
+          <w:iCs/>
+        </w:rPr>
+        <w:t>--global core.editor "notepad"</w:t>
+      </w:r>
+      <w:r>
+        <w:t> : pour ouvrir un éditeur de texte lors des commits</w:t>
+      </w:r>
+    </w:p>
+    <w:p>
+      <w:pPr>
+        <w:pStyle w:val="Sansinterligne"/>
+        <w:numPr>
+          <w:ilvl w:val="1"/>
+          <w:numId w:val="2"/>
+        </w:numPr>
+      </w:pPr>
+      <w:r>
+        <w:t>credential.helper : ?????</w:t>
+      </w:r>
+    </w:p>
+    <w:p>
+      <w:pPr>
+        <w:pStyle w:val="Sansinterligne"/>
+        <w:numPr>
+          <w:ilvl w:val="0"/>
+          <w:numId w:val="2"/>
+        </w:numPr>
         <w:rPr>
           <w:lang w:val="en-US"/>
         </w:rPr>
-        <w:t>Depot local</w:t>
+      </w:pPr>
+      <w:r>
+        <w:rPr>
+          <w:lang w:val="en-US"/>
+        </w:rPr>
+        <w:t>curl -u "username :</w:t>
+      </w:r>
+      <w:r>
+        <w:rPr>
+          <w:lang w:val="en-US"/>
+        </w:rPr>
+        <w:t>&lt;</w:t>
+      </w:r>
+      <w:r>
+        <w:rPr>
+          <w:lang w:val="en-US"/>
+        </w:rPr>
+        <w:t>MYTOKEN&gt;"</w:t>
+      </w:r>
+      <w:r>
+        <w:rPr>
+          <w:lang w:val="en-US"/>
+        </w:rPr>
+        <w:t>https://github.com/username/ol3-1.git</w:t>
       </w:r>
     </w:p>
     <w:p>
@@ -197,7 +315,10 @@
         <w:pStyle w:val="Titre2"/>
       </w:pPr>
       <w:r>
-        <w:t>Configuration générale</w:t>
+        <w:t>Synchronisation du</w:t>
+      </w:r>
+      <w:r>
+        <w:t xml:space="preserve"> dépot</w:t>
       </w:r>
     </w:p>
     <w:p>
@@ -213,168 +334,25 @@
           <w:i/>
           <w:iCs/>
         </w:rPr>
-        <w:t>git config</w:t>
-      </w:r>
-      <w:r>
-        <w:t xml:space="preserve"> : Configure le </w:t>
-      </w:r>
-      <w:proofErr w:type="spellStart"/>
-      <w:r>
-        <w:t>depot</w:t>
-      </w:r>
-      <w:proofErr w:type="spellEnd"/>
-    </w:p>
-    <w:p>
-      <w:pPr>
-        <w:pStyle w:val="Sansinterligne"/>
-        <w:numPr>
-          <w:ilvl w:val="1"/>
-          <w:numId w:val="2"/>
-        </w:numPr>
-      </w:pPr>
-      <w:r>
-        <w:rPr>
-          <w:i/>
-          <w:iCs/>
-        </w:rPr>
-        <w:t>-l :</w:t>
-      </w:r>
-      <w:r>
-        <w:t xml:space="preserve"> affiche les informations du </w:t>
-      </w:r>
-      <w:proofErr w:type="spellStart"/>
-      <w:r>
-        <w:t>dépot</w:t>
-      </w:r>
-      <w:proofErr w:type="spellEnd"/>
-    </w:p>
-    <w:p>
-      <w:pPr>
-        <w:pStyle w:val="Sansinterligne"/>
-        <w:numPr>
-          <w:ilvl w:val="1"/>
-          <w:numId w:val="2"/>
-        </w:numPr>
-        <w:rPr>
-          <w:i/>
-          <w:iCs/>
-        </w:rPr>
-      </w:pPr>
-      <w:r>
-        <w:rPr>
-          <w:i/>
-          <w:iCs/>
-        </w:rPr>
-        <w:t>–global user.name « nom »</w:t>
-      </w:r>
-    </w:p>
-    <w:p>
-      <w:pPr>
-        <w:pStyle w:val="Sansinterligne"/>
-        <w:numPr>
-          <w:ilvl w:val="1"/>
-          <w:numId w:val="2"/>
-        </w:numPr>
-        <w:rPr>
-          <w:i/>
-          <w:iCs/>
-        </w:rPr>
-      </w:pPr>
-      <w:r>
-        <w:rPr>
-          <w:i/>
-          <w:iCs/>
-        </w:rPr>
-        <w:t xml:space="preserve">–global </w:t>
-      </w:r>
-      <w:proofErr w:type="spellStart"/>
-      <w:r>
-        <w:rPr>
-          <w:i/>
-          <w:iCs/>
-        </w:rPr>
-        <w:t>user.email</w:t>
-      </w:r>
-      <w:proofErr w:type="spellEnd"/>
-      <w:r>
-        <w:rPr>
-          <w:i/>
-          <w:iCs/>
-        </w:rPr>
-        <w:t xml:space="preserve"> « mail »</w:t>
-      </w:r>
-    </w:p>
-    <w:p>
-      <w:pPr>
-        <w:pStyle w:val="Sansinterligne"/>
-        <w:numPr>
-          <w:ilvl w:val="1"/>
-          <w:numId w:val="2"/>
-        </w:numPr>
-      </w:pPr>
-      <w:r>
-        <w:rPr>
-          <w:i/>
-          <w:iCs/>
-        </w:rPr>
-        <w:t xml:space="preserve">--global </w:t>
-      </w:r>
-      <w:proofErr w:type="spellStart"/>
-      <w:r>
-        <w:rPr>
-          <w:i/>
-          <w:iCs/>
-        </w:rPr>
-        <w:t>core.editor</w:t>
-      </w:r>
-      <w:proofErr w:type="spellEnd"/>
-      <w:r>
-        <w:rPr>
-          <w:i/>
-          <w:iCs/>
-        </w:rPr>
-        <w:t xml:space="preserve"> "</w:t>
-      </w:r>
-      <w:proofErr w:type="spellStart"/>
-      <w:r>
-        <w:rPr>
-          <w:i/>
-          <w:iCs/>
-        </w:rPr>
-        <w:t>notepad</w:t>
-      </w:r>
-      <w:proofErr w:type="spellEnd"/>
-      <w:r>
-        <w:rPr>
-          <w:i/>
-          <w:iCs/>
-        </w:rPr>
-        <w:t>"</w:t>
-      </w:r>
-      <w:r>
-        <w:t xml:space="preserve"> : pour ouvrir un éditeur de texte lors des </w:t>
-      </w:r>
-      <w:proofErr w:type="spellStart"/>
-      <w:r>
-        <w:t>commits</w:t>
-      </w:r>
-      <w:proofErr w:type="spellEnd"/>
-    </w:p>
-    <w:p>
-      <w:pPr>
-        <w:pStyle w:val="Sansinterligne"/>
-        <w:numPr>
-          <w:ilvl w:val="1"/>
-          <w:numId w:val="2"/>
-        </w:numPr>
-      </w:pPr>
-      <w:proofErr w:type="spellStart"/>
-      <w:r>
-        <w:t>credential.helper</w:t>
-      </w:r>
-      <w:proofErr w:type="spellEnd"/>
-      <w:r>
-        <w:t> : ?????</w:t>
+        <w:t>git init</w:t>
+      </w:r>
+      <w:r>
+        <w:t xml:space="preserve"> : </w:t>
+      </w:r>
+      <w:r>
+        <w:t>créé un dépôt dans</w:t>
+      </w:r>
+      <w:r>
+        <w:t xml:space="preserve"> </w:t>
+      </w:r>
+      <w:r>
+        <w:t xml:space="preserve">le </w:t>
+      </w:r>
+      <w:r>
+        <w:t>repertoire</w:t>
+      </w:r>
+      <w:r>
+        <w:t xml:space="preserve"> courant</w:t>
       </w:r>
     </w:p>
     <w:p>
@@ -384,6 +362,93 @@
           <w:ilvl w:val="0"/>
           <w:numId w:val="2"/>
         </w:numPr>
+      </w:pPr>
+      <w:r>
+        <w:t>git clone URLDepot: clone le dépôt en local depuis Github</w:t>
+      </w:r>
+      <w:r>
+        <w:t xml:space="preserve"> et créé la connexion</w:t>
+      </w:r>
+    </w:p>
+    <w:p>
+      <w:pPr>
+        <w:pStyle w:val="Sansinterligne"/>
+        <w:numPr>
+          <w:ilvl w:val="1"/>
+          <w:numId w:val="2"/>
+        </w:numPr>
+      </w:pPr>
+      <w:r>
+        <w:t>--depth=n URLDepot: clone partiel avec profondeur du projet</w:t>
+      </w:r>
+    </w:p>
+    <w:p>
+      <w:pPr>
+        <w:pStyle w:val="Sansinterligne"/>
+        <w:numPr>
+          <w:ilvl w:val="0"/>
+          <w:numId w:val="2"/>
+        </w:numPr>
+      </w:pPr>
+      <w:r>
+        <w:t>git remote : répertorie les connexions actives</w:t>
+      </w:r>
+    </w:p>
+    <w:p>
+      <w:pPr>
+        <w:pStyle w:val="Sansinterligne"/>
+        <w:numPr>
+          <w:ilvl w:val="1"/>
+          <w:numId w:val="2"/>
+        </w:numPr>
+      </w:pPr>
+      <w:r>
+        <w:t>-v : inclue les URL de chaque connexion</w:t>
+      </w:r>
+    </w:p>
+    <w:p>
+      <w:pPr>
+        <w:pStyle w:val="Sansinterligne"/>
+        <w:numPr>
+          <w:ilvl w:val="1"/>
+          <w:numId w:val="2"/>
+        </w:numPr>
+      </w:pPr>
+      <w:r>
+        <w:t>add nom URLDepot : crééer une connexion au dépôt de l’URL</w:t>
+      </w:r>
+    </w:p>
+    <w:p>
+      <w:pPr>
+        <w:pStyle w:val="Sansinterligne"/>
+        <w:numPr>
+          <w:ilvl w:val="1"/>
+          <w:numId w:val="2"/>
+        </w:numPr>
+      </w:pPr>
+      <w:r>
+        <w:t>rm nom : supprime la connexion</w:t>
+      </w:r>
+    </w:p>
+    <w:p>
+      <w:pPr>
+        <w:pStyle w:val="Sansinterligne"/>
+        <w:numPr>
+          <w:ilvl w:val="1"/>
+          <w:numId w:val="2"/>
+        </w:numPr>
+      </w:pPr>
+      <w:r>
+        <w:t>rename old new: renommer la connexion</w:t>
+      </w:r>
+    </w:p>
+    <w:p>
+      <w:pPr>
+        <w:pStyle w:val="Sansinterligne"/>
+        <w:numPr>
+          <w:ilvl w:val="0"/>
+          <w:numId w:val="2"/>
+        </w:numPr>
         <w:rPr>
           <w:lang w:val="en-US"/>
         </w:rPr>
@@ -392,25 +457,109 @@
         <w:rPr>
           <w:lang w:val="en-US"/>
         </w:rPr>
-        <w:t>curl -u "username :</w:t>
+        <w:t xml:space="preserve">git pull : depot local &lt; depot </w:t>
       </w:r>
       <w:r>
         <w:rPr>
           <w:lang w:val="en-US"/>
         </w:rPr>
-        <w:t>&lt;</w:t>
+        <w:t>G</w:t>
       </w:r>
       <w:r>
         <w:rPr>
           <w:lang w:val="en-US"/>
         </w:rPr>
-        <w:t>MYTOKEN&gt;"</w:t>
-      </w:r>
-      <w:r>
+        <w:t>ithub</w:t>
+      </w:r>
+    </w:p>
+    <w:p>
+      <w:pPr>
+        <w:pStyle w:val="Sansinterligne"/>
+        <w:numPr>
+          <w:ilvl w:val="1"/>
+          <w:numId w:val="2"/>
+        </w:numPr>
+      </w:pPr>
+      <w:r>
+        <w:t>COMME PUSH</w:t>
+      </w:r>
+    </w:p>
+    <w:p>
+      <w:pPr>
+        <w:pStyle w:val="Sansinterligne"/>
+        <w:numPr>
+          <w:ilvl w:val="1"/>
+          <w:numId w:val="2"/>
+        </w:numPr>
+      </w:pPr>
+      <w:r>
+        <w:t>–force : outrepasse les interdictions en cas de litige</w:t>
+      </w:r>
+    </w:p>
+    <w:p>
+      <w:pPr>
+        <w:pStyle w:val="Sansinterligne"/>
+        <w:numPr>
+          <w:ilvl w:val="0"/>
+          <w:numId w:val="2"/>
+        </w:numPr>
         <w:rPr>
           <w:lang w:val="en-US"/>
         </w:rPr>
-        <w:t>https://github.com/username/ol3-1.git</w:t>
+      </w:pPr>
+      <w:r>
+        <w:rPr>
+          <w:lang w:val="en-US"/>
+        </w:rPr>
+        <w:t xml:space="preserve">git push : depot local &gt; depot </w:t>
+      </w:r>
+      <w:r>
+        <w:rPr>
+          <w:lang w:val="en-US"/>
+        </w:rPr>
+        <w:t>G</w:t>
+      </w:r>
+      <w:r>
+        <w:rPr>
+          <w:lang w:val="en-US"/>
+        </w:rPr>
+        <w:t>ithub</w:t>
+      </w:r>
+    </w:p>
+    <w:p>
+      <w:pPr>
+        <w:pStyle w:val="Sansinterligne"/>
+        <w:numPr>
+          <w:ilvl w:val="1"/>
+          <w:numId w:val="2"/>
+        </w:numPr>
+      </w:pPr>
+      <w:r>
+        <w:t>origin</w:t>
+      </w:r>
+      <w:r>
+        <w:t xml:space="preserve"> nomLocalBranche</w:t>
+      </w:r>
+      <w:r>
+        <w:t xml:space="preserve"> : pousse juste la branche </w:t>
+      </w:r>
+    </w:p>
+    <w:p>
+      <w:pPr>
+        <w:pStyle w:val="Sansinterligne"/>
+        <w:numPr>
+          <w:ilvl w:val="1"/>
+          <w:numId w:val="2"/>
+        </w:numPr>
+      </w:pPr>
+      <w:r>
+        <w:t>-u </w:t>
+      </w:r>
+      <w:r>
+        <w:t>nomLocalBranche</w:t>
+      </w:r>
+      <w:r>
+        <w:t xml:space="preserve"> : pousse la branche</w:t>
       </w:r>
     </w:p>
     <w:p>
@@ -418,16 +567,40 @@
         <w:pStyle w:val="Titre2"/>
       </w:pPr>
       <w:r>
-        <w:t>Synchronisation du</w:t>
+        <w:t>S</w:t>
+      </w:r>
+      <w:r>
+        <w:t>taging area</w:t>
+      </w:r>
+    </w:p>
+    <w:p>
+      <w:pPr>
+        <w:pStyle w:val="Sansinterligne"/>
+        <w:numPr>
+          <w:ilvl w:val="0"/>
+          <w:numId w:val="2"/>
+        </w:numPr>
+      </w:pPr>
+      <w:r>
+        <w:rPr>
+          <w:i/>
+          <w:iCs/>
+        </w:rPr>
+        <w:t>git</w:t>
       </w:r>
       <w:r>
         <w:t xml:space="preserve"> </w:t>
       </w:r>
-      <w:proofErr w:type="spellStart"/>
-      <w:r>
-        <w:t>dépot</w:t>
-      </w:r>
-      <w:proofErr w:type="spellEnd"/>
+      <w:r>
+        <w:rPr>
+          <w:i/>
+          <w:iCs/>
+        </w:rPr>
+        <w:t>status</w:t>
+      </w:r>
+      <w:r>
+        <w:t> : affiche les éléments dans la zone de transit (en vert ceux ajoutés)</w:t>
+      </w:r>
     </w:p>
     <w:p>
       <w:pPr>
@@ -442,27 +615,150 @@
           <w:i/>
           <w:iCs/>
         </w:rPr>
-        <w:t>git init</w:t>
+        <w:t>git add </w:t>
+      </w:r>
+      <w:r>
+        <w:rPr>
+          <w:i/>
+          <w:iCs/>
+        </w:rPr>
+        <w:t>fic</w:t>
+      </w:r>
+      <w:r>
+        <w:rPr>
+          <w:i/>
+          <w:iCs/>
+        </w:rPr>
+        <w:t>/</w:t>
+      </w:r>
+      <w:r>
+        <w:rPr>
+          <w:i/>
+          <w:iCs/>
+        </w:rPr>
+        <w:t>dos</w:t>
+      </w:r>
+      <w:r>
+        <w:t>:</w:t>
+      </w:r>
+      <w:r>
+        <w:t xml:space="preserve"> déplace </w:t>
+      </w:r>
+      <w:r>
+        <w:t xml:space="preserve">des éléments </w:t>
+      </w:r>
+      <w:r>
+        <w:t>dans la zone de transit</w:t>
+      </w:r>
+    </w:p>
+    <w:p>
+      <w:pPr>
+        <w:pStyle w:val="Sansinterligne"/>
+        <w:numPr>
+          <w:ilvl w:val="1"/>
+          <w:numId w:val="2"/>
+        </w:numPr>
+      </w:pPr>
+      <w:r>
+        <w:rPr>
+          <w:i/>
+          <w:iCs/>
+        </w:rPr>
+        <w:t>. / *</w:t>
       </w:r>
       <w:r>
         <w:t xml:space="preserve"> : </w:t>
       </w:r>
       <w:r>
-        <w:t>créé un dépôt dans</w:t>
+        <w:t>sélectionne</w:t>
+      </w:r>
+      <w:r>
+        <w:t xml:space="preserve"> tout le contenu du dossier courant</w:t>
+      </w:r>
+    </w:p>
+    <w:p>
+      <w:pPr>
+        <w:pStyle w:val="Sansinterligne"/>
+        <w:numPr>
+          <w:ilvl w:val="0"/>
+          <w:numId w:val="2"/>
+        </w:numPr>
+      </w:pPr>
+      <w:r>
+        <w:rPr>
+          <w:i/>
+          <w:iCs/>
+        </w:rPr>
+        <w:t>git</w:t>
       </w:r>
       <w:r>
         <w:t xml:space="preserve"> </w:t>
       </w:r>
       <w:r>
-        <w:t xml:space="preserve">le </w:t>
-      </w:r>
-      <w:proofErr w:type="spellStart"/>
-      <w:r>
-        <w:t>repertoire</w:t>
-      </w:r>
-      <w:proofErr w:type="spellEnd"/>
-      <w:r>
-        <w:t xml:space="preserve"> courant</w:t>
+        <w:rPr>
+          <w:i/>
+          <w:iCs/>
+        </w:rPr>
+        <w:t>rm</w:t>
+      </w:r>
+      <w:r>
+        <w:t> </w:t>
+      </w:r>
+      <w:r>
+        <w:t>fic</w:t>
+      </w:r>
+      <w:r>
+        <w:t>:</w:t>
+      </w:r>
+      <w:r>
+        <w:t xml:space="preserve"> retirer des éléments de la zone de transit</w:t>
+      </w:r>
+    </w:p>
+    <w:p>
+      <w:pPr>
+        <w:pStyle w:val="Sansinterligne"/>
+        <w:numPr>
+          <w:ilvl w:val="1"/>
+          <w:numId w:val="2"/>
+        </w:numPr>
+      </w:pPr>
+      <w:r>
+        <w:rPr>
+          <w:i/>
+          <w:iCs/>
+        </w:rPr>
+        <w:t xml:space="preserve">--cached </w:t>
+      </w:r>
+      <w:r>
+        <w:rPr>
+          <w:i/>
+          <w:iCs/>
+        </w:rPr>
+        <w:t>fic</w:t>
+      </w:r>
+      <w:r>
+        <w:t xml:space="preserve"> :</w:t>
+      </w:r>
+      <w:r>
+        <w:t xml:space="preserve"> </w:t>
+      </w:r>
+      <w:r>
+        <w:t>pour garder les modifications en local</w:t>
+      </w:r>
+    </w:p>
+    <w:p>
+      <w:pPr>
+        <w:pStyle w:val="Sansinterligne"/>
+        <w:numPr>
+          <w:ilvl w:val="1"/>
+          <w:numId w:val="2"/>
+        </w:numPr>
+      </w:pPr>
+      <w:r>
+        <w:t>-</w:t>
+      </w:r>
+      <w:r>
+        <w:t>f : pour supprimer les modifications en local</w:t>
       </w:r>
     </w:p>
     <w:p>
@@ -474,590 +770,52 @@
         </w:numPr>
       </w:pPr>
       <w:r>
-        <w:t xml:space="preserve">git clone </w:t>
-      </w:r>
-      <w:proofErr w:type="spellStart"/>
-      <w:r>
-        <w:t>URLDepot</w:t>
-      </w:r>
-      <w:proofErr w:type="spellEnd"/>
-      <w:r>
-        <w:t xml:space="preserve">: clone le dépôt en local depuis </w:t>
-      </w:r>
-      <w:proofErr w:type="spellStart"/>
-      <w:r>
-        <w:t>Github</w:t>
-      </w:r>
-      <w:proofErr w:type="spellEnd"/>
-      <w:r>
-        <w:t xml:space="preserve"> et créé la connexion</w:t>
-      </w:r>
-    </w:p>
-    <w:p>
-      <w:pPr>
-        <w:pStyle w:val="Sansinterligne"/>
-        <w:numPr>
-          <w:ilvl w:val="1"/>
-          <w:numId w:val="2"/>
-        </w:numPr>
-      </w:pPr>
-      <w:r>
-        <w:t>--</w:t>
-      </w:r>
-      <w:proofErr w:type="spellStart"/>
-      <w:r>
-        <w:t>depth</w:t>
-      </w:r>
-      <w:proofErr w:type="spellEnd"/>
-      <w:r>
-        <w:t xml:space="preserve">=n </w:t>
-      </w:r>
-      <w:proofErr w:type="spellStart"/>
-      <w:r>
-        <w:t>URLDepot</w:t>
-      </w:r>
-      <w:proofErr w:type="spellEnd"/>
-      <w:r>
-        <w:t>: clone partiel avec profondeur du projet</w:t>
-      </w:r>
-    </w:p>
-    <w:p>
-      <w:pPr>
-        <w:pStyle w:val="Sansinterligne"/>
-        <w:numPr>
-          <w:ilvl w:val="0"/>
-          <w:numId w:val="2"/>
-        </w:numPr>
-      </w:pPr>
-      <w:r>
-        <w:t xml:space="preserve">git </w:t>
-      </w:r>
-      <w:proofErr w:type="spellStart"/>
-      <w:r>
-        <w:t>remote</w:t>
-      </w:r>
-      <w:proofErr w:type="spellEnd"/>
-      <w:r>
-        <w:t> : répertorie les connexions actives</w:t>
-      </w:r>
-    </w:p>
-    <w:p>
-      <w:pPr>
-        <w:pStyle w:val="Sansinterligne"/>
-        <w:numPr>
-          <w:ilvl w:val="1"/>
-          <w:numId w:val="2"/>
-        </w:numPr>
-      </w:pPr>
-      <w:r>
-        <w:t>-v : inclue les URL de chaque connexion</w:t>
-      </w:r>
-    </w:p>
-    <w:p>
-      <w:pPr>
-        <w:pStyle w:val="Sansinterligne"/>
-        <w:numPr>
-          <w:ilvl w:val="1"/>
-          <w:numId w:val="2"/>
-        </w:numPr>
-      </w:pPr>
-      <w:proofErr w:type="spellStart"/>
-      <w:r>
-        <w:t>add</w:t>
-      </w:r>
-      <w:proofErr w:type="spellEnd"/>
-      <w:r>
-        <w:t xml:space="preserve"> nom </w:t>
-      </w:r>
-      <w:proofErr w:type="spellStart"/>
-      <w:r>
-        <w:t>URLDepot</w:t>
-      </w:r>
-      <w:proofErr w:type="spellEnd"/>
-      <w:r>
-        <w:t xml:space="preserve"> : </w:t>
-      </w:r>
-      <w:proofErr w:type="spellStart"/>
-      <w:r>
-        <w:t>crééer</w:t>
-      </w:r>
-      <w:proofErr w:type="spellEnd"/>
-      <w:r>
-        <w:t xml:space="preserve"> une connexion au dépôt de l’URL</w:t>
-      </w:r>
-    </w:p>
-    <w:p>
-      <w:pPr>
-        <w:pStyle w:val="Sansinterligne"/>
-        <w:numPr>
-          <w:ilvl w:val="1"/>
-          <w:numId w:val="2"/>
-        </w:numPr>
-      </w:pPr>
-      <w:proofErr w:type="spellStart"/>
-      <w:r>
-        <w:t>rm</w:t>
-      </w:r>
-      <w:proofErr w:type="spellEnd"/>
-      <w:r>
-        <w:t xml:space="preserve"> nom : supprime la connexion</w:t>
-      </w:r>
-    </w:p>
-    <w:p>
-      <w:pPr>
-        <w:pStyle w:val="Sansinterligne"/>
-        <w:numPr>
-          <w:ilvl w:val="1"/>
-          <w:numId w:val="2"/>
-        </w:numPr>
-      </w:pPr>
-      <w:proofErr w:type="spellStart"/>
-      <w:r>
-        <w:t>rename</w:t>
-      </w:r>
-      <w:proofErr w:type="spellEnd"/>
-      <w:r>
-        <w:t> </w:t>
-      </w:r>
-      <w:proofErr w:type="spellStart"/>
-      <w:r>
-        <w:t>old</w:t>
-      </w:r>
-      <w:proofErr w:type="spellEnd"/>
-      <w:r>
-        <w:t xml:space="preserve"> new: renommer la connexion</w:t>
-      </w:r>
-    </w:p>
-    <w:p>
-      <w:pPr>
-        <w:pStyle w:val="Sansinterligne"/>
-        <w:numPr>
-          <w:ilvl w:val="0"/>
-          <w:numId w:val="2"/>
-        </w:numPr>
-        <w:rPr>
-          <w:lang w:val="en-US"/>
-        </w:rPr>
-      </w:pPr>
-      <w:r>
-        <w:rPr>
-          <w:lang w:val="en-US"/>
-        </w:rPr>
-        <w:t xml:space="preserve">git pull : depot local &lt; depot </w:t>
-      </w:r>
-      <w:proofErr w:type="spellStart"/>
-      <w:r>
-        <w:rPr>
-          <w:lang w:val="en-US"/>
-        </w:rPr>
-        <w:t>G</w:t>
-      </w:r>
-      <w:r>
-        <w:rPr>
-          <w:lang w:val="en-US"/>
-        </w:rPr>
-        <w:t>ithub</w:t>
-      </w:r>
-      <w:proofErr w:type="spellEnd"/>
-    </w:p>
-    <w:p>
-      <w:pPr>
-        <w:pStyle w:val="Sansinterligne"/>
-        <w:numPr>
-          <w:ilvl w:val="1"/>
-          <w:numId w:val="2"/>
-        </w:numPr>
-      </w:pPr>
-      <w:r>
-        <w:t>COMME PUSH</w:t>
-      </w:r>
-    </w:p>
-    <w:p>
-      <w:pPr>
-        <w:pStyle w:val="Sansinterligne"/>
-        <w:numPr>
-          <w:ilvl w:val="1"/>
-          <w:numId w:val="2"/>
-        </w:numPr>
-      </w:pPr>
-      <w:r>
-        <w:t>–force : outrepasse les interdictions en cas de litige</w:t>
-      </w:r>
-    </w:p>
-    <w:p>
-      <w:pPr>
-        <w:pStyle w:val="Sansinterligne"/>
-        <w:numPr>
-          <w:ilvl w:val="0"/>
-          <w:numId w:val="2"/>
-        </w:numPr>
-        <w:rPr>
-          <w:lang w:val="en-US"/>
-        </w:rPr>
-      </w:pPr>
-      <w:r>
-        <w:rPr>
-          <w:lang w:val="en-US"/>
-        </w:rPr>
-        <w:t xml:space="preserve">git push : depot local &gt; depot </w:t>
-      </w:r>
-      <w:proofErr w:type="spellStart"/>
-      <w:r>
-        <w:rPr>
-          <w:lang w:val="en-US"/>
-        </w:rPr>
-        <w:t>G</w:t>
-      </w:r>
-      <w:r>
-        <w:rPr>
-          <w:lang w:val="en-US"/>
-        </w:rPr>
-        <w:t>ithub</w:t>
-      </w:r>
-      <w:proofErr w:type="spellEnd"/>
-    </w:p>
-    <w:p>
-      <w:pPr>
-        <w:pStyle w:val="Sansinterligne"/>
-        <w:numPr>
-          <w:ilvl w:val="1"/>
-          <w:numId w:val="2"/>
-        </w:numPr>
-      </w:pPr>
-      <w:proofErr w:type="spellStart"/>
-      <w:r>
-        <w:t>origin</w:t>
-      </w:r>
-      <w:proofErr w:type="spellEnd"/>
+        <w:rPr>
+          <w:i/>
+          <w:iCs/>
+        </w:rPr>
+        <w:t>git</w:t>
+      </w:r>
       <w:r>
         <w:t xml:space="preserve"> </w:t>
       </w:r>
-      <w:proofErr w:type="spellStart"/>
-      <w:r>
-        <w:t>nomLocalBranche</w:t>
-      </w:r>
-      <w:proofErr w:type="spellEnd"/>
-      <w:r>
-        <w:t xml:space="preserve"> : pousse juste la branche </w:t>
-      </w:r>
-    </w:p>
-    <w:p>
-      <w:pPr>
-        <w:pStyle w:val="Sansinterligne"/>
-        <w:numPr>
-          <w:ilvl w:val="1"/>
-          <w:numId w:val="2"/>
-        </w:numPr>
-      </w:pPr>
-      <w:r>
-        <w:t>-u </w:t>
-      </w:r>
-      <w:proofErr w:type="spellStart"/>
-      <w:r>
-        <w:t>nomLocalBranche</w:t>
-      </w:r>
-      <w:proofErr w:type="spellEnd"/>
-      <w:r>
-        <w:t xml:space="preserve"> : pousse la branche</w:t>
-      </w:r>
+      <w:r>
+        <w:rPr>
+          <w:i/>
+          <w:iCs/>
+        </w:rPr>
+        <w:t>reset</w:t>
+      </w:r>
+      <w:r>
+        <w:t xml:space="preserve"> : retire tous les </w:t>
+      </w:r>
+      <w:r>
+        <w:t>éléments</w:t>
+      </w:r>
+      <w:r>
+        <w:t xml:space="preserve"> de la zone de transit</w:t>
+      </w:r>
+    </w:p>
+    <w:p>
+      <w:pPr>
+        <w:pStyle w:val="Sansinterligne"/>
+        <w:ind w:left="720"/>
+        <w:rPr>
+          <w:i/>
+          <w:iCs/>
+        </w:rPr>
+      </w:pPr>
     </w:p>
     <w:p>
       <w:pPr>
         <w:pStyle w:val="Titre2"/>
       </w:pPr>
-      <w:proofErr w:type="spellStart"/>
-      <w:r>
-        <w:t>S</w:t>
-      </w:r>
-      <w:r>
-        <w:t>taging</w:t>
-      </w:r>
-      <w:proofErr w:type="spellEnd"/>
-      <w:r>
-        <w:t xml:space="preserve"> area</w:t>
-      </w:r>
-    </w:p>
-    <w:p>
-      <w:pPr>
-        <w:pStyle w:val="Sansinterligne"/>
-        <w:numPr>
-          <w:ilvl w:val="0"/>
-          <w:numId w:val="2"/>
-        </w:numPr>
-      </w:pPr>
-      <w:r>
-        <w:rPr>
-          <w:i/>
-          <w:iCs/>
-        </w:rPr>
-        <w:t>git</w:t>
-      </w:r>
-      <w:r>
-        <w:t xml:space="preserve"> </w:t>
-      </w:r>
-      <w:proofErr w:type="spellStart"/>
-      <w:r>
-        <w:rPr>
-          <w:i/>
-          <w:iCs/>
-        </w:rPr>
-        <w:t>status</w:t>
-      </w:r>
-      <w:proofErr w:type="spellEnd"/>
-      <w:r>
-        <w:t> : affiche les éléments dans la zone de transit (en vert ceux ajoutés)</w:t>
-      </w:r>
-    </w:p>
-    <w:p>
-      <w:pPr>
-        <w:pStyle w:val="Sansinterligne"/>
-        <w:numPr>
-          <w:ilvl w:val="0"/>
-          <w:numId w:val="2"/>
-        </w:numPr>
-      </w:pPr>
-      <w:r>
-        <w:rPr>
-          <w:i/>
-          <w:iCs/>
-        </w:rPr>
-        <w:t xml:space="preserve">git </w:t>
-      </w:r>
-      <w:proofErr w:type="spellStart"/>
-      <w:r>
-        <w:rPr>
-          <w:i/>
-          <w:iCs/>
-        </w:rPr>
-        <w:t>add</w:t>
-      </w:r>
-      <w:proofErr w:type="spellEnd"/>
-      <w:r>
-        <w:rPr>
-          <w:i/>
-          <w:iCs/>
-        </w:rPr>
-        <w:t> </w:t>
-      </w:r>
-      <w:r>
-        <w:rPr>
-          <w:i/>
-          <w:iCs/>
-        </w:rPr>
-        <w:t>fic</w:t>
-      </w:r>
-      <w:r>
-        <w:rPr>
-          <w:i/>
-          <w:iCs/>
-        </w:rPr>
-        <w:t>/</w:t>
-      </w:r>
-      <w:r>
-        <w:rPr>
-          <w:i/>
-          <w:iCs/>
-        </w:rPr>
-        <w:t>dos</w:t>
-      </w:r>
-      <w:r>
-        <w:t>:</w:t>
-      </w:r>
-      <w:r>
-        <w:t xml:space="preserve"> déplace </w:t>
-      </w:r>
-      <w:r>
-        <w:t xml:space="preserve">des éléments </w:t>
-      </w:r>
-      <w:r>
-        <w:t>dans la zone de transit</w:t>
-      </w:r>
-    </w:p>
-    <w:p>
-      <w:pPr>
-        <w:pStyle w:val="Sansinterligne"/>
-        <w:numPr>
-          <w:ilvl w:val="1"/>
-          <w:numId w:val="2"/>
-        </w:numPr>
-      </w:pPr>
-      <w:r>
-        <w:rPr>
-          <w:i/>
-          <w:iCs/>
-        </w:rPr>
-        <w:t>. / *</w:t>
-      </w:r>
-      <w:r>
-        <w:t xml:space="preserve"> : </w:t>
-      </w:r>
-      <w:r>
-        <w:t>sélectionne</w:t>
-      </w:r>
-      <w:r>
-        <w:t xml:space="preserve"> tout le contenu du dossier courant</w:t>
-      </w:r>
-    </w:p>
-    <w:p>
-      <w:pPr>
-        <w:pStyle w:val="Sansinterligne"/>
-        <w:numPr>
-          <w:ilvl w:val="0"/>
-          <w:numId w:val="2"/>
-        </w:numPr>
-      </w:pPr>
-      <w:r>
-        <w:rPr>
-          <w:i/>
-          <w:iCs/>
-        </w:rPr>
-        <w:t>git</w:t>
-      </w:r>
-      <w:r>
-        <w:t xml:space="preserve"> </w:t>
-      </w:r>
-      <w:proofErr w:type="spellStart"/>
-      <w:r>
-        <w:rPr>
-          <w:i/>
-          <w:iCs/>
-        </w:rPr>
-        <w:t>rm</w:t>
-      </w:r>
-      <w:proofErr w:type="spellEnd"/>
-      <w:r>
-        <w:t> </w:t>
-      </w:r>
-      <w:r>
-        <w:t>fic</w:t>
-      </w:r>
-      <w:r>
-        <w:t>:</w:t>
-      </w:r>
-      <w:r>
-        <w:t xml:space="preserve"> retirer des éléments de la zone de transit</w:t>
-      </w:r>
-    </w:p>
-    <w:p>
-      <w:pPr>
-        <w:pStyle w:val="Sansinterligne"/>
-        <w:numPr>
-          <w:ilvl w:val="1"/>
-          <w:numId w:val="2"/>
-        </w:numPr>
-      </w:pPr>
-      <w:r>
-        <w:rPr>
-          <w:i/>
-          <w:iCs/>
-        </w:rPr>
-        <w:t>--</w:t>
-      </w:r>
-      <w:proofErr w:type="spellStart"/>
-      <w:r>
-        <w:rPr>
-          <w:i/>
-          <w:iCs/>
-        </w:rPr>
-        <w:t>cached</w:t>
-      </w:r>
-      <w:proofErr w:type="spellEnd"/>
-      <w:r>
-        <w:rPr>
-          <w:i/>
-          <w:iCs/>
-        </w:rPr>
-        <w:t xml:space="preserve"> </w:t>
-      </w:r>
-      <w:r>
-        <w:rPr>
-          <w:i/>
-          <w:iCs/>
-        </w:rPr>
-        <w:t>fic</w:t>
-      </w:r>
-      <w:r>
-        <w:t xml:space="preserve"> :</w:t>
-      </w:r>
-      <w:r>
-        <w:t xml:space="preserve"> </w:t>
-      </w:r>
-      <w:r>
-        <w:t>pour garder les modifications en local</w:t>
-      </w:r>
-    </w:p>
-    <w:p>
-      <w:pPr>
-        <w:pStyle w:val="Sansinterligne"/>
-        <w:numPr>
-          <w:ilvl w:val="1"/>
-          <w:numId w:val="2"/>
-        </w:numPr>
-      </w:pPr>
-      <w:r>
-        <w:t>-</w:t>
-      </w:r>
-      <w:r>
-        <w:t>f : pour supprimer les modifications en local</w:t>
-      </w:r>
-    </w:p>
-    <w:p>
-      <w:pPr>
-        <w:pStyle w:val="Sansinterligne"/>
-        <w:numPr>
-          <w:ilvl w:val="0"/>
-          <w:numId w:val="2"/>
-        </w:numPr>
-      </w:pPr>
-      <w:r>
-        <w:rPr>
-          <w:i/>
-          <w:iCs/>
-        </w:rPr>
-        <w:t>git</w:t>
-      </w:r>
-      <w:r>
-        <w:t xml:space="preserve"> </w:t>
-      </w:r>
-      <w:r>
-        <w:rPr>
-          <w:i/>
-          <w:iCs/>
-        </w:rPr>
-        <w:t>reset</w:t>
-      </w:r>
-      <w:r>
-        <w:t xml:space="preserve"> : retire tous les </w:t>
-      </w:r>
-      <w:r>
-        <w:t>éléments</w:t>
-      </w:r>
-      <w:r>
-        <w:t xml:space="preserve"> de la zone de transit</w:t>
-      </w:r>
-    </w:p>
-    <w:p>
-      <w:pPr>
-        <w:pStyle w:val="Sansinterligne"/>
-        <w:ind w:left="720"/>
-        <w:rPr>
-          <w:i/>
-          <w:iCs/>
-        </w:rPr>
-      </w:pPr>
-    </w:p>
-    <w:p>
-      <w:pPr>
-        <w:pStyle w:val="Titre2"/>
-      </w:pPr>
-      <w:proofErr w:type="spellStart"/>
       <w:r>
         <w:t>C</w:t>
       </w:r>
       <w:r>
         <w:t>ommits</w:t>
       </w:r>
-      <w:proofErr w:type="spellEnd"/>
     </w:p>
     <w:p>
       <w:pPr>
@@ -1113,17 +871,8 @@
           <w:i/>
           <w:iCs/>
         </w:rPr>
-        <w:t>-</w:t>
-      </w:r>
-      <w:proofErr w:type="spellStart"/>
-      <w:r>
-        <w:rPr>
-          <w:i/>
-          <w:iCs/>
-        </w:rPr>
-        <w:t>a</w:t>
-      </w:r>
-      <w:proofErr w:type="spellEnd"/>
+        <w:t>-a</w:t>
+      </w:r>
       <w:r>
         <w:t xml:space="preserve"> </w:t>
       </w:r>
@@ -1154,46 +903,27 @@
         <w:t>git log</w:t>
       </w:r>
       <w:r>
-        <w:t xml:space="preserve"> : affiche l’historique des </w:t>
-      </w:r>
-      <w:proofErr w:type="spellStart"/>
-      <w:r>
-        <w:t>commits</w:t>
-      </w:r>
-      <w:proofErr w:type="spellEnd"/>
-    </w:p>
-    <w:p>
-      <w:pPr>
-        <w:pStyle w:val="Sansinterligne"/>
-        <w:numPr>
-          <w:ilvl w:val="1"/>
-          <w:numId w:val="2"/>
-        </w:numPr>
-      </w:pPr>
-      <w:r>
-        <w:rPr>
-          <w:i/>
-          <w:iCs/>
-        </w:rPr>
-        <w:t>--</w:t>
-      </w:r>
-      <w:proofErr w:type="spellStart"/>
-      <w:r>
-        <w:rPr>
-          <w:i/>
-          <w:iCs/>
-        </w:rPr>
-        <w:t>oneline</w:t>
-      </w:r>
-      <w:proofErr w:type="spellEnd"/>
-      <w:r>
-        <w:t xml:space="preserve"> : plus </w:t>
-      </w:r>
-      <w:proofErr w:type="spellStart"/>
-      <w:r>
-        <w:t>synthetique</w:t>
-      </w:r>
-      <w:proofErr w:type="spellEnd"/>
+        <w:t> : affiche l’historique des commits</w:t>
+      </w:r>
+    </w:p>
+    <w:p>
+      <w:pPr>
+        <w:pStyle w:val="Sansinterligne"/>
+        <w:numPr>
+          <w:ilvl w:val="1"/>
+          <w:numId w:val="2"/>
+        </w:numPr>
+      </w:pPr>
+      <w:r>
+        <w:rPr>
+          <w:i/>
+          <w:iCs/>
+        </w:rPr>
+        <w:t>--oneline</w:t>
+      </w:r>
+      <w:r>
+        <w:t> : plus synthetique</w:t>
+      </w:r>
     </w:p>
     <w:p>
       <w:pPr>
@@ -1218,40 +948,22 @@
           <w:sz w:val="18"/>
           <w:szCs w:val="18"/>
         </w:rPr>
-        <w:t>git log --</w:t>
-      </w:r>
-      <w:proofErr w:type="spellStart"/>
+        <w:t xml:space="preserve">git log --pretty=format:"%h %s" </w:t>
+      </w:r>
       <w:r>
         <w:rPr>
           <w:rFonts w:ascii="Lucida Console" w:hAnsi="Lucida Console" w:cs="Lucida Console"/>
           <w:sz w:val="18"/>
           <w:szCs w:val="18"/>
         </w:rPr>
-        <w:t>pretty</w:t>
-      </w:r>
-      <w:proofErr w:type="spellEnd"/>
+        <w:t>--</w:t>
+      </w:r>
       <w:r>
         <w:rPr>
           <w:rFonts w:ascii="Lucida Console" w:hAnsi="Lucida Console" w:cs="Lucida Console"/>
           <w:sz w:val="18"/>
           <w:szCs w:val="18"/>
         </w:rPr>
-        <w:t xml:space="preserve">=format:"%h %s" </w:t>
-      </w:r>
-      <w:r>
-        <w:rPr>
-          <w:rFonts w:ascii="Lucida Console" w:hAnsi="Lucida Console" w:cs="Lucida Console"/>
-          <w:sz w:val="18"/>
-          <w:szCs w:val="18"/>
-        </w:rPr>
-        <w:t>--</w:t>
-      </w:r>
-      <w:r>
-        <w:rPr>
-          <w:rFonts w:ascii="Lucida Console" w:hAnsi="Lucida Console" w:cs="Lucida Console"/>
-          <w:sz w:val="18"/>
-          <w:szCs w:val="18"/>
-        </w:rPr>
         <w:t xml:space="preserve">graph </w:t>
       </w:r>
       <w:r>
@@ -1274,98 +986,45 @@
         <w:t>-n x</w:t>
       </w:r>
       <w:r>
-        <w:t xml:space="preserve"> : affiche les x derniers </w:t>
-      </w:r>
-      <w:proofErr w:type="spellStart"/>
-      <w:r>
-        <w:t>commits</w:t>
-      </w:r>
-      <w:proofErr w:type="spellEnd"/>
-    </w:p>
-    <w:p>
-      <w:pPr>
-        <w:pStyle w:val="Sansinterligne"/>
-        <w:numPr>
-          <w:ilvl w:val="1"/>
-          <w:numId w:val="2"/>
-        </w:numPr>
-      </w:pPr>
-      <w:r>
-        <w:rPr>
-          <w:i/>
-          <w:iCs/>
-        </w:rPr>
-        <w:t>--</w:t>
-      </w:r>
-      <w:proofErr w:type="spellStart"/>
-      <w:r>
-        <w:rPr>
-          <w:i/>
-          <w:iCs/>
-        </w:rPr>
-        <w:t>author</w:t>
-      </w:r>
-      <w:proofErr w:type="spellEnd"/>
-      <w:r>
-        <w:rPr>
-          <w:i/>
-          <w:iCs/>
-        </w:rPr>
-        <w:t>="Arthur"</w:t>
-      </w:r>
-      <w:r>
-        <w:t xml:space="preserve"> : Affiche tous les </w:t>
-      </w:r>
-      <w:proofErr w:type="spellStart"/>
-      <w:r>
-        <w:t>commits</w:t>
-      </w:r>
-      <w:proofErr w:type="spellEnd"/>
-      <w:r>
-        <w:t xml:space="preserve"> de "Arthur" dans un projet</w:t>
-      </w:r>
-    </w:p>
-    <w:p>
-      <w:pPr>
-        <w:pStyle w:val="Sansinterligne"/>
-        <w:numPr>
-          <w:ilvl w:val="1"/>
-          <w:numId w:val="2"/>
-        </w:numPr>
-      </w:pPr>
-      <w:r>
-        <w:rPr>
-          <w:i/>
-          <w:iCs/>
-        </w:rPr>
-        <w:t>--</w:t>
-      </w:r>
-      <w:proofErr w:type="spellStart"/>
-      <w:r>
-        <w:rPr>
-          <w:i/>
-          <w:iCs/>
-        </w:rPr>
-        <w:t>grep</w:t>
-      </w:r>
-      <w:proofErr w:type="spellEnd"/>
-      <w:r>
-        <w:rPr>
-          <w:i/>
-          <w:iCs/>
-        </w:rPr>
-        <w:t>="chaine a chercher"</w:t>
-      </w:r>
-      <w:r>
-        <w:t xml:space="preserve"> : renvoie tous les </w:t>
-      </w:r>
-      <w:proofErr w:type="spellStart"/>
-      <w:r>
-        <w:t>commits</w:t>
-      </w:r>
-      <w:proofErr w:type="spellEnd"/>
-      <w:r>
-        <w:t xml:space="preserve"> composés de la chaine</w:t>
+        <w:t> : affiche les x derniers commits</w:t>
+      </w:r>
+    </w:p>
+    <w:p>
+      <w:pPr>
+        <w:pStyle w:val="Sansinterligne"/>
+        <w:numPr>
+          <w:ilvl w:val="1"/>
+          <w:numId w:val="2"/>
+        </w:numPr>
+      </w:pPr>
+      <w:r>
+        <w:rPr>
+          <w:i/>
+          <w:iCs/>
+        </w:rPr>
+        <w:t>--author="Arthur"</w:t>
+      </w:r>
+      <w:r>
+        <w:t> : Affiche tous les commits de "Arthur" dans un projet</w:t>
+      </w:r>
+    </w:p>
+    <w:p>
+      <w:pPr>
+        <w:pStyle w:val="Sansinterligne"/>
+        <w:numPr>
+          <w:ilvl w:val="1"/>
+          <w:numId w:val="2"/>
+        </w:numPr>
+      </w:pPr>
+      <w:r>
+        <w:rPr>
+          <w:i/>
+          <w:iCs/>
+        </w:rPr>
+        <w:t>--grep="chaine a chercher"</w:t>
+      </w:r>
+      <w:r>
+        <w:t> : renvoie tous les commits composés de la chaine</w:t>
       </w:r>
     </w:p>
     <w:p>
@@ -1384,699 +1043,427 @@
         <w:t>--fichier</w:t>
       </w:r>
       <w:r>
-        <w:t xml:space="preserve"> : les </w:t>
-      </w:r>
-      <w:proofErr w:type="spellStart"/>
-      <w:r>
-        <w:t>commits</w:t>
-      </w:r>
-      <w:proofErr w:type="spellEnd"/>
-      <w:r>
-        <w:t xml:space="preserve"> ayant modifié tel fichier</w:t>
-      </w:r>
-    </w:p>
-    <w:p>
-      <w:pPr>
-        <w:pStyle w:val="Sansinterligne"/>
-        <w:numPr>
-          <w:ilvl w:val="1"/>
-          <w:numId w:val="2"/>
-        </w:numPr>
-      </w:pPr>
-      <w:r>
-        <w:rPr>
-          <w:i/>
-          <w:iCs/>
-        </w:rPr>
-        <w:t>--</w:t>
-      </w:r>
-      <w:proofErr w:type="spellStart"/>
-      <w:r>
-        <w:rPr>
-          <w:i/>
-          <w:iCs/>
-        </w:rPr>
-        <w:t>before</w:t>
-      </w:r>
-      <w:proofErr w:type="spellEnd"/>
-      <w:r>
-        <w:rPr>
-          <w:i/>
-          <w:iCs/>
-        </w:rPr>
-        <w:t>="2021-7-1</w:t>
+        <w:t> : les commits ayant modifié tel fichier</w:t>
+      </w:r>
+    </w:p>
+    <w:p>
+      <w:pPr>
+        <w:pStyle w:val="Sansinterligne"/>
+        <w:numPr>
+          <w:ilvl w:val="1"/>
+          <w:numId w:val="2"/>
+        </w:numPr>
+      </w:pPr>
+      <w:r>
+        <w:rPr>
+          <w:i/>
+          <w:iCs/>
+        </w:rPr>
+        <w:t>--before="2021-7-1</w:t>
+      </w:r>
+      <w:r>
+        <w:t> : commits avant telle date (synthaxe tolérante)</w:t>
+      </w:r>
+    </w:p>
+    <w:p>
+      <w:pPr>
+        <w:pStyle w:val="Sansinterligne"/>
+        <w:numPr>
+          <w:ilvl w:val="1"/>
+          <w:numId w:val="2"/>
+        </w:numPr>
+      </w:pPr>
+      <w:r>
+        <w:rPr>
+          <w:i/>
+          <w:iCs/>
+        </w:rPr>
+        <w:t>--after="1 week ago"</w:t>
+      </w:r>
+      <w:r>
+        <w:t> : commits après telle date (synthaxe tolérante)</w:t>
+      </w:r>
+    </w:p>
+    <w:p>
+      <w:pPr>
+        <w:pStyle w:val="Sansinterligne"/>
+        <w:numPr>
+          <w:ilvl w:val="0"/>
+          <w:numId w:val="2"/>
+        </w:numPr>
+      </w:pPr>
+      <w:r>
+        <w:rPr>
+          <w:i/>
+          <w:iCs/>
+        </w:rPr>
+        <w:t>git diff</w:t>
+      </w:r>
+      <w:r>
+        <w:t> : montre les modifications faites depuis le dernier commit</w:t>
+      </w:r>
+    </w:p>
+    <w:p>
+      <w:pPr>
+        <w:pStyle w:val="Sansinterligne"/>
+        <w:numPr>
+          <w:ilvl w:val="1"/>
+          <w:numId w:val="2"/>
+        </w:numPr>
+      </w:pPr>
+      <w:r>
+        <w:rPr>
+          <w:i/>
+          <w:iCs/>
+        </w:rPr>
+        <w:t>nomDossier</w:t>
+      </w:r>
+      <w:r>
+        <w:t> : seulement sur tel fichier</w:t>
+      </w:r>
+    </w:p>
+    <w:p>
+      <w:pPr>
+        <w:pStyle w:val="Sansinterligne"/>
+        <w:numPr>
+          <w:ilvl w:val="1"/>
+          <w:numId w:val="2"/>
+        </w:numPr>
+      </w:pPr>
+      <w:r>
+        <w:rPr>
+          <w:i/>
+          <w:iCs/>
+        </w:rPr>
+        <w:t>idCommit</w:t>
+      </w:r>
+      <w:r>
+        <w:t> : modifications faites depuis tel commmit</w:t>
+      </w:r>
+    </w:p>
+    <w:p>
+      <w:pPr>
+        <w:pStyle w:val="Sansinterligne"/>
+        <w:numPr>
+          <w:ilvl w:val="1"/>
+          <w:numId w:val="2"/>
+        </w:numPr>
+      </w:pPr>
+      <w:r>
+        <w:rPr>
+          <w:i/>
+          <w:iCs/>
+        </w:rPr>
+        <w:t>idCommit1</w:t>
+      </w:r>
+      <w:r>
+        <w:t xml:space="preserve"> idCommit2 : compare les modifications entre 2 commits </w:t>
+      </w:r>
+    </w:p>
+    <w:p>
+      <w:pPr>
+        <w:pStyle w:val="Sansinterligne"/>
+        <w:numPr>
+          <w:ilvl w:val="1"/>
+          <w:numId w:val="2"/>
+        </w:numPr>
+      </w:pPr>
+      <w:r>
+        <w:rPr>
+          <w:i/>
+          <w:iCs/>
+        </w:rPr>
+        <w:t>fic1</w:t>
+      </w:r>
+      <w:r>
+        <w:t xml:space="preserve"> </w:t>
+      </w:r>
+      <w:r>
+        <w:rPr>
+          <w:i/>
+          <w:iCs/>
+        </w:rPr>
+        <w:t>fic2</w:t>
+      </w:r>
+      <w:r>
+        <w:t> : uniquement sur tel/s fichier/s</w:t>
+      </w:r>
+    </w:p>
+    <w:p>
+      <w:pPr>
+        <w:pStyle w:val="Sansinterligne"/>
+        <w:numPr>
+          <w:ilvl w:val="0"/>
+          <w:numId w:val="2"/>
+        </w:numPr>
+      </w:pPr>
+      <w:r>
+        <w:t>git tag : affiche les tags posés sur les commits</w:t>
+      </w:r>
+    </w:p>
+    <w:p>
+      <w:pPr>
+        <w:pStyle w:val="Sansinterligne"/>
+        <w:numPr>
+          <w:ilvl w:val="1"/>
+          <w:numId w:val="2"/>
+        </w:numPr>
+      </w:pPr>
+      <w:r>
+        <w:t>nomTag : tagg le commit courant</w:t>
+      </w:r>
+    </w:p>
+    <w:p>
+      <w:pPr>
+        <w:pStyle w:val="Sansinterligne"/>
+        <w:numPr>
+          <w:ilvl w:val="1"/>
+          <w:numId w:val="2"/>
+        </w:numPr>
+      </w:pPr>
+      <w:r>
+        <w:t>–delete / -d nomTag : supprime le tag</w:t>
+      </w:r>
+    </w:p>
+    <w:p>
+      <w:pPr>
+        <w:pStyle w:val="Sansinterligne"/>
+        <w:numPr>
+          <w:ilvl w:val="0"/>
+          <w:numId w:val="2"/>
+        </w:numPr>
+      </w:pPr>
+      <w:r>
+        <w:t>git checkout commit_branche_tag: se déplacer de commit / branche (obsolète, utiliser switch)</w:t>
+      </w:r>
+    </w:p>
+    <w:p>
+      <w:pPr>
+        <w:pStyle w:val="Sansinterligne"/>
+        <w:numPr>
+          <w:ilvl w:val="1"/>
+          <w:numId w:val="2"/>
+        </w:numPr>
+      </w:pPr>
+      <w:r>
+        <w:t>-f --&gt; forcer le retour, en effaçant les modifications apportées au bakasable (nouvelle branche crée après la modification d’un ancien commit)</w:t>
+      </w:r>
+    </w:p>
+    <w:p>
+      <w:pPr>
+        <w:pStyle w:val="Sansinterligne"/>
+      </w:pPr>
+    </w:p>
+    <w:p>
+      <w:pPr>
+        <w:pStyle w:val="Sansinterligne"/>
+      </w:pPr>
+    </w:p>
+    <w:p>
+      <w:pPr>
+        <w:pStyle w:val="Titre2"/>
+      </w:pPr>
+      <w:r>
+        <w:t>Branches</w:t>
+      </w:r>
+    </w:p>
+    <w:p>
+      <w:pPr>
+        <w:pStyle w:val="Sansinterligne"/>
+        <w:numPr>
+          <w:ilvl w:val="0"/>
+          <w:numId w:val="2"/>
+        </w:numPr>
+      </w:pPr>
+      <w:r>
+        <w:t>git branch --&gt; affiche les branches</w:t>
+      </w:r>
+    </w:p>
+    <w:p>
+      <w:pPr>
+        <w:pStyle w:val="Sansinterligne"/>
+        <w:numPr>
+          <w:ilvl w:val="1"/>
+          <w:numId w:val="2"/>
+        </w:numPr>
+      </w:pPr>
+      <w:r>
+        <w:t xml:space="preserve">branche </w:t>
+      </w:r>
+      <w:r>
+        <w:t>--&gt;</w:t>
+      </w:r>
+      <w:r>
+        <w:t xml:space="preserve"> créé une branche</w:t>
+      </w:r>
+    </w:p>
+    <w:p>
+      <w:pPr>
+        <w:pStyle w:val="Sansinterligne"/>
+        <w:numPr>
+          <w:ilvl w:val="1"/>
+          <w:numId w:val="2"/>
+        </w:numPr>
+      </w:pPr>
+      <w:r>
+        <w:t>-M branche--&gt; préciser le nom</w:t>
+      </w:r>
+    </w:p>
+    <w:p>
+      <w:pPr>
+        <w:pStyle w:val="Sansinterligne"/>
+        <w:numPr>
+          <w:ilvl w:val="1"/>
+          <w:numId w:val="2"/>
+        </w:numPr>
+      </w:pPr>
+      <w:r>
+        <w:t>-a -&gt; affiche toutes les branches du depot</w:t>
+      </w:r>
+    </w:p>
+    <w:p>
+      <w:pPr>
+        <w:pStyle w:val="Sansinterligne"/>
+        <w:numPr>
+          <w:ilvl w:val="1"/>
+          <w:numId w:val="2"/>
+        </w:numPr>
+      </w:pPr>
+      <w:r>
+        <w:t>-d --&gt; supprime une branche en vérifiant si son contenu a bien été merge</w:t>
+      </w:r>
+    </w:p>
+    <w:p>
+      <w:pPr>
+        <w:pStyle w:val="Sansinterligne"/>
+        <w:numPr>
+          <w:ilvl w:val="1"/>
+          <w:numId w:val="2"/>
+        </w:numPr>
+      </w:pPr>
+      <w:r>
+        <w:t>-D --&gt; supprime la branche</w:t>
+      </w:r>
+    </w:p>
+    <w:p>
+      <w:pPr>
+        <w:pStyle w:val="Sansinterligne"/>
+        <w:numPr>
+          <w:ilvl w:val="1"/>
+          <w:numId w:val="2"/>
+        </w:numPr>
+      </w:pPr>
+      <w:r>
+        <w:t>-m newName -&gt; renomme la branche courante</w:t>
+      </w:r>
+    </w:p>
+    <w:p>
+      <w:pPr>
+        <w:pStyle w:val="Sansinterligne"/>
+        <w:numPr>
+          <w:ilvl w:val="0"/>
+          <w:numId w:val="2"/>
+        </w:numPr>
+      </w:pPr>
+      <w:r>
+        <w:t>git switch</w:t>
+      </w:r>
+      <w:r>
+        <w:t> </w:t>
+      </w:r>
+      <w:r>
+        <w:t xml:space="preserve">branche </w:t>
+      </w:r>
+      <w:r>
+        <w:t xml:space="preserve">: </w:t>
+      </w:r>
+      <w:r>
+        <w:t>se déplace sur la branche</w:t>
+      </w:r>
+    </w:p>
+    <w:p>
+      <w:pPr>
+        <w:pStyle w:val="Sansinterligne"/>
+        <w:numPr>
+          <w:ilvl w:val="1"/>
+          <w:numId w:val="2"/>
+        </w:numPr>
+      </w:pPr>
+      <w:r>
+        <w:t>-</w:t>
+      </w:r>
+      <w:r>
+        <w:t> :</w:t>
+      </w:r>
+      <w:r>
+        <w:t xml:space="preserve"> retourne sur la branche precedente</w:t>
+      </w:r>
+    </w:p>
+    <w:p>
+      <w:pPr>
+        <w:pStyle w:val="Sansinterligne"/>
+        <w:numPr>
+          <w:ilvl w:val="1"/>
+          <w:numId w:val="2"/>
+        </w:numPr>
+      </w:pPr>
+      <w:r>
+        <w:t>-c</w:t>
       </w:r>
       <w:r>
         <w:t xml:space="preserve"> : </w:t>
       </w:r>
-      <w:proofErr w:type="spellStart"/>
-      <w:r>
-        <w:t>commits</w:t>
-      </w:r>
-      <w:proofErr w:type="spellEnd"/>
-      <w:r>
-        <w:t xml:space="preserve"> avant telle date (</w:t>
-      </w:r>
-      <w:proofErr w:type="spellStart"/>
-      <w:r>
-        <w:t>synthaxe</w:t>
-      </w:r>
-      <w:proofErr w:type="spellEnd"/>
-      <w:r>
-        <w:t xml:space="preserve"> tolérante)</w:t>
-      </w:r>
-    </w:p>
-    <w:p>
-      <w:pPr>
-        <w:pStyle w:val="Sansinterligne"/>
-        <w:numPr>
-          <w:ilvl w:val="1"/>
-          <w:numId w:val="2"/>
-        </w:numPr>
-      </w:pPr>
-      <w:r>
-        <w:rPr>
-          <w:i/>
-          <w:iCs/>
-        </w:rPr>
-        <w:t>--</w:t>
-      </w:r>
-      <w:proofErr w:type="spellStart"/>
-      <w:r>
-        <w:rPr>
-          <w:i/>
-          <w:iCs/>
-        </w:rPr>
-        <w:t>after</w:t>
-      </w:r>
-      <w:proofErr w:type="spellEnd"/>
-      <w:r>
-        <w:rPr>
-          <w:i/>
-          <w:iCs/>
-        </w:rPr>
-        <w:t xml:space="preserve">="1 </w:t>
-      </w:r>
-      <w:proofErr w:type="spellStart"/>
-      <w:r>
-        <w:rPr>
-          <w:i/>
-          <w:iCs/>
-        </w:rPr>
-        <w:t>week</w:t>
-      </w:r>
-      <w:proofErr w:type="spellEnd"/>
-      <w:r>
-        <w:rPr>
-          <w:i/>
-          <w:iCs/>
-        </w:rPr>
+      <w:r>
+        <w:t>créé la branche et s'y déplace</w:t>
+      </w:r>
+    </w:p>
+    <w:p>
+      <w:pPr>
+        <w:pStyle w:val="Sansinterligne"/>
+        <w:numPr>
+          <w:ilvl w:val="0"/>
+          <w:numId w:val="2"/>
+        </w:numPr>
+      </w:pPr>
+      <w:r>
+        <w:t>git merge branche : fusionne la branche à la branche courant</w:t>
+      </w:r>
+    </w:p>
+    <w:p>
+      <w:pPr>
+        <w:pStyle w:val="Sansinterligne"/>
+        <w:numPr>
+          <w:ilvl w:val="0"/>
+          <w:numId w:val="2"/>
+        </w:numPr>
+      </w:pPr>
+      <w:r>
+        <w:t>git rebase : ré-écrit les commits d’une branche</w:t>
+      </w:r>
+    </w:p>
+    <w:p>
+      <w:pPr>
+        <w:pStyle w:val="Sansinterligne"/>
+        <w:numPr>
+          <w:ilvl w:val="1"/>
+          <w:numId w:val="2"/>
+        </w:numPr>
+      </w:pPr>
+      <w:r>
+        <w:t>-i </w:t>
+      </w:r>
+      <w:r>
+        <w:t xml:space="preserve">HEAD~X </w:t>
+      </w:r>
+      <w:r>
+        <w:t xml:space="preserve">: permet de manipuler </w:t>
+      </w:r>
+      <w:r>
+        <w:t>les X derniers commits</w:t>
+      </w:r>
+      <w:r>
         <w:t xml:space="preserve"> </w:t>
       </w:r>
-      <w:proofErr w:type="spellStart"/>
-      <w:r>
-        <w:rPr>
-          <w:i/>
-          <w:iCs/>
-        </w:rPr>
-        <w:t>ago</w:t>
-      </w:r>
-      <w:proofErr w:type="spellEnd"/>
-      <w:r>
-        <w:rPr>
-          <w:i/>
-          <w:iCs/>
-        </w:rPr>
-        <w:t>"</w:t>
-      </w:r>
-      <w:r>
-        <w:t xml:space="preserve"> : </w:t>
-      </w:r>
-      <w:proofErr w:type="spellStart"/>
-      <w:r>
-        <w:t>commits</w:t>
-      </w:r>
-      <w:proofErr w:type="spellEnd"/>
-      <w:r>
-        <w:t xml:space="preserve"> après telle date (</w:t>
-      </w:r>
-      <w:proofErr w:type="spellStart"/>
-      <w:r>
-        <w:t>synthaxe</w:t>
-      </w:r>
-      <w:proofErr w:type="spellEnd"/>
-      <w:r>
-        <w:t xml:space="preserve"> tolérante)</w:t>
-      </w:r>
-    </w:p>
-    <w:p>
-      <w:pPr>
-        <w:pStyle w:val="Sansinterligne"/>
-        <w:numPr>
-          <w:ilvl w:val="0"/>
-          <w:numId w:val="2"/>
-        </w:numPr>
-      </w:pPr>
-      <w:r>
-        <w:rPr>
-          <w:i/>
-          <w:iCs/>
-        </w:rPr>
-        <w:t>git diff</w:t>
-      </w:r>
-      <w:r>
-        <w:t> : montre les modifications faites depuis le dernier commit</w:t>
-      </w:r>
-    </w:p>
-    <w:p>
-      <w:pPr>
-        <w:pStyle w:val="Sansinterligne"/>
-        <w:numPr>
-          <w:ilvl w:val="1"/>
-          <w:numId w:val="2"/>
-        </w:numPr>
-      </w:pPr>
-      <w:proofErr w:type="spellStart"/>
-      <w:r>
-        <w:rPr>
-          <w:i/>
-          <w:iCs/>
-        </w:rPr>
-        <w:t>nomDossier</w:t>
-      </w:r>
-      <w:proofErr w:type="spellEnd"/>
-      <w:r>
-        <w:t> : seulement sur tel fichier</w:t>
-      </w:r>
-    </w:p>
-    <w:p>
-      <w:pPr>
-        <w:pStyle w:val="Sansinterligne"/>
-        <w:numPr>
-          <w:ilvl w:val="1"/>
-          <w:numId w:val="2"/>
-        </w:numPr>
-      </w:pPr>
-      <w:proofErr w:type="spellStart"/>
-      <w:r>
-        <w:rPr>
-          <w:i/>
-          <w:iCs/>
-        </w:rPr>
-        <w:t>idCommit</w:t>
-      </w:r>
-      <w:proofErr w:type="spellEnd"/>
-      <w:r>
-        <w:t xml:space="preserve"> : modifications faites depuis tel </w:t>
-      </w:r>
-      <w:proofErr w:type="spellStart"/>
-      <w:r>
-        <w:t>commmit</w:t>
-      </w:r>
-      <w:proofErr w:type="spellEnd"/>
-    </w:p>
-    <w:p>
-      <w:pPr>
-        <w:pStyle w:val="Sansinterligne"/>
-        <w:numPr>
-          <w:ilvl w:val="1"/>
-          <w:numId w:val="2"/>
-        </w:numPr>
-      </w:pPr>
-      <w:r>
-        <w:rPr>
-          <w:i/>
-          <w:iCs/>
-        </w:rPr>
-        <w:t>idCommit1</w:t>
-      </w:r>
-      <w:r>
-        <w:t xml:space="preserve"> idCommit2 : compare les modifications entre 2 </w:t>
-      </w:r>
-      <w:proofErr w:type="spellStart"/>
-      <w:r>
-        <w:t>commits</w:t>
-      </w:r>
-      <w:proofErr w:type="spellEnd"/>
-      <w:r>
-        <w:t xml:space="preserve"> </w:t>
-      </w:r>
-    </w:p>
-    <w:p>
-      <w:pPr>
-        <w:pStyle w:val="Sansinterligne"/>
-        <w:numPr>
-          <w:ilvl w:val="1"/>
-          <w:numId w:val="2"/>
-        </w:numPr>
-      </w:pPr>
-      <w:r>
-        <w:rPr>
-          <w:i/>
-          <w:iCs/>
-        </w:rPr>
-        <w:t>fic1</w:t>
-      </w:r>
-      <w:r>
-        <w:t xml:space="preserve"> </w:t>
-      </w:r>
-      <w:r>
-        <w:rPr>
-          <w:i/>
-          <w:iCs/>
-        </w:rPr>
-        <w:t>fic2</w:t>
-      </w:r>
-      <w:r>
-        <w:t> : uniquement sur tel/s fichier/s</w:t>
-      </w:r>
-    </w:p>
-    <w:p>
-      <w:pPr>
-        <w:pStyle w:val="Sansinterligne"/>
-        <w:numPr>
-          <w:ilvl w:val="0"/>
-          <w:numId w:val="2"/>
-        </w:numPr>
-      </w:pPr>
-      <w:r>
-        <w:t xml:space="preserve">git tag : affiche les tags posés sur les </w:t>
-      </w:r>
-      <w:proofErr w:type="spellStart"/>
-      <w:r>
-        <w:t>commits</w:t>
-      </w:r>
-      <w:proofErr w:type="spellEnd"/>
-    </w:p>
-    <w:p>
-      <w:pPr>
-        <w:pStyle w:val="Sansinterligne"/>
-        <w:numPr>
-          <w:ilvl w:val="1"/>
-          <w:numId w:val="2"/>
-        </w:numPr>
-      </w:pPr>
-      <w:proofErr w:type="spellStart"/>
-      <w:r>
-        <w:t>nomTag</w:t>
-      </w:r>
-      <w:proofErr w:type="spellEnd"/>
-      <w:r>
-        <w:t xml:space="preserve"> : </w:t>
-      </w:r>
-      <w:proofErr w:type="spellStart"/>
-      <w:r>
-        <w:t>tagg</w:t>
-      </w:r>
-      <w:proofErr w:type="spellEnd"/>
-      <w:r>
-        <w:t xml:space="preserve"> le commit courant</w:t>
-      </w:r>
-    </w:p>
-    <w:p>
-      <w:pPr>
-        <w:pStyle w:val="Sansinterligne"/>
-        <w:numPr>
-          <w:ilvl w:val="1"/>
-          <w:numId w:val="2"/>
-        </w:numPr>
-      </w:pPr>
-      <w:r>
-        <w:t>–</w:t>
-      </w:r>
-      <w:proofErr w:type="spellStart"/>
-      <w:r>
-        <w:t>delete</w:t>
-      </w:r>
-      <w:proofErr w:type="spellEnd"/>
-      <w:r>
-        <w:t xml:space="preserve"> / -d </w:t>
-      </w:r>
-      <w:proofErr w:type="spellStart"/>
-      <w:r>
-        <w:t>nomTag</w:t>
-      </w:r>
-      <w:proofErr w:type="spellEnd"/>
-      <w:r>
-        <w:t xml:space="preserve"> : supprime le tag</w:t>
-      </w:r>
-    </w:p>
-    <w:p>
-      <w:pPr>
-        <w:pStyle w:val="Sansinterligne"/>
-        <w:numPr>
-          <w:ilvl w:val="0"/>
-          <w:numId w:val="2"/>
-        </w:numPr>
-      </w:pPr>
-      <w:r>
-        <w:t xml:space="preserve">git </w:t>
-      </w:r>
-      <w:proofErr w:type="spellStart"/>
-      <w:r>
-        <w:t>checkout</w:t>
-      </w:r>
-      <w:proofErr w:type="spellEnd"/>
-      <w:r>
-        <w:t> </w:t>
-      </w:r>
-      <w:proofErr w:type="spellStart"/>
-      <w:r>
-        <w:t>commit_branche_tag</w:t>
-      </w:r>
-      <w:proofErr w:type="spellEnd"/>
-      <w:r>
-        <w:t>: se déplacer de commit / branche (obsolète, utiliser switch)</w:t>
-      </w:r>
-    </w:p>
-    <w:p>
-      <w:pPr>
-        <w:pStyle w:val="Sansinterligne"/>
-        <w:numPr>
-          <w:ilvl w:val="1"/>
-          <w:numId w:val="2"/>
-        </w:numPr>
-      </w:pPr>
-      <w:r>
-        <w:t xml:space="preserve">-f --&gt; forcer le retour, en effaçant les modifications apportées au </w:t>
-      </w:r>
-      <w:proofErr w:type="spellStart"/>
-      <w:r>
-        <w:t>bakasable</w:t>
-      </w:r>
-      <w:proofErr w:type="spellEnd"/>
-      <w:r>
-        <w:t xml:space="preserve"> (nouvelle branche crée après la modification d’un ancien commit)</w:t>
-      </w:r>
-    </w:p>
-    <w:p>
-      <w:pPr>
-        <w:pStyle w:val="Sansinterligne"/>
-      </w:pPr>
-    </w:p>
-    <w:p>
-      <w:pPr>
-        <w:pStyle w:val="Sansinterligne"/>
-      </w:pPr>
-    </w:p>
-    <w:p>
-      <w:pPr>
-        <w:pStyle w:val="Titre2"/>
-      </w:pPr>
-      <w:r>
-        <w:t>Branches</w:t>
-      </w:r>
-    </w:p>
-    <w:p>
-      <w:pPr>
-        <w:pStyle w:val="Sansinterligne"/>
-        <w:numPr>
-          <w:ilvl w:val="0"/>
-          <w:numId w:val="2"/>
-        </w:numPr>
-      </w:pPr>
-      <w:r>
-        <w:t xml:space="preserve">git </w:t>
-      </w:r>
-      <w:proofErr w:type="spellStart"/>
-      <w:r>
-        <w:t>branch</w:t>
-      </w:r>
-      <w:proofErr w:type="spellEnd"/>
-      <w:r>
-        <w:t xml:space="preserve"> --&gt; affiche les branches</w:t>
-      </w:r>
-    </w:p>
-    <w:p>
-      <w:pPr>
-        <w:pStyle w:val="Sansinterligne"/>
-        <w:numPr>
-          <w:ilvl w:val="1"/>
-          <w:numId w:val="2"/>
-        </w:numPr>
-      </w:pPr>
-      <w:r>
-        <w:t xml:space="preserve">branche </w:t>
-      </w:r>
-      <w:r>
-        <w:t>--&gt;</w:t>
-      </w:r>
-      <w:r>
-        <w:t xml:space="preserve"> créé une branche</w:t>
-      </w:r>
-    </w:p>
-    <w:p>
-      <w:pPr>
-        <w:pStyle w:val="Sansinterligne"/>
-        <w:numPr>
-          <w:ilvl w:val="1"/>
-          <w:numId w:val="2"/>
-        </w:numPr>
-      </w:pPr>
-      <w:r>
-        <w:t>-M branche--&gt; préciser le nom</w:t>
-      </w:r>
-    </w:p>
-    <w:p>
-      <w:pPr>
-        <w:pStyle w:val="Sansinterligne"/>
-        <w:numPr>
-          <w:ilvl w:val="1"/>
-          <w:numId w:val="2"/>
-        </w:numPr>
-      </w:pPr>
-      <w:r>
-        <w:t xml:space="preserve">-a -&gt; affiche toutes les branches du </w:t>
-      </w:r>
-      <w:proofErr w:type="spellStart"/>
-      <w:r>
-        <w:t>depot</w:t>
-      </w:r>
-      <w:proofErr w:type="spellEnd"/>
-    </w:p>
-    <w:p>
-      <w:pPr>
-        <w:pStyle w:val="Sansinterligne"/>
-        <w:numPr>
-          <w:ilvl w:val="1"/>
-          <w:numId w:val="2"/>
-        </w:numPr>
-      </w:pPr>
-      <w:r>
-        <w:t>-d --&gt; supprime une branche en vérifiant si son contenu a bien été merge</w:t>
-      </w:r>
-    </w:p>
-    <w:p>
-      <w:pPr>
-        <w:pStyle w:val="Sansinterligne"/>
-        <w:numPr>
-          <w:ilvl w:val="1"/>
-          <w:numId w:val="2"/>
-        </w:numPr>
-      </w:pPr>
-      <w:r>
-        <w:t>-D --&gt; supprime la branche</w:t>
-      </w:r>
-    </w:p>
-    <w:p>
-      <w:pPr>
-        <w:pStyle w:val="Sansinterligne"/>
-        <w:numPr>
-          <w:ilvl w:val="1"/>
-          <w:numId w:val="2"/>
-        </w:numPr>
-      </w:pPr>
-      <w:r>
-        <w:t xml:space="preserve">-m </w:t>
-      </w:r>
-      <w:proofErr w:type="spellStart"/>
-      <w:r>
-        <w:t>newName</w:t>
-      </w:r>
-      <w:proofErr w:type="spellEnd"/>
-      <w:r>
-        <w:t xml:space="preserve"> -&gt; renomme la branche courante</w:t>
-      </w:r>
-    </w:p>
-    <w:p>
-      <w:pPr>
-        <w:pStyle w:val="Sansinterligne"/>
-        <w:numPr>
-          <w:ilvl w:val="0"/>
-          <w:numId w:val="2"/>
-        </w:numPr>
-      </w:pPr>
-      <w:r>
-        <w:t>git switch</w:t>
-      </w:r>
-      <w:r>
-        <w:t> </w:t>
-      </w:r>
-      <w:r>
-        <w:t xml:space="preserve">branche </w:t>
-      </w:r>
-      <w:r>
-        <w:t xml:space="preserve">: </w:t>
-      </w:r>
-      <w:r>
-        <w:t>se déplace sur la branche</w:t>
-      </w:r>
-    </w:p>
-    <w:p>
-      <w:pPr>
-        <w:pStyle w:val="Sansinterligne"/>
-        <w:numPr>
-          <w:ilvl w:val="1"/>
-          <w:numId w:val="2"/>
-        </w:numPr>
-      </w:pPr>
-      <w:r>
-        <w:t>-</w:t>
-      </w:r>
-      <w:r>
-        <w:t> :</w:t>
-      </w:r>
-      <w:r>
-        <w:t xml:space="preserve"> retourne sur la branche </w:t>
-      </w:r>
-      <w:proofErr w:type="spellStart"/>
-      <w:r>
-        <w:t>precedente</w:t>
-      </w:r>
-      <w:proofErr w:type="spellEnd"/>
-    </w:p>
-    <w:p>
-      <w:pPr>
-        <w:pStyle w:val="Sansinterligne"/>
-        <w:numPr>
-          <w:ilvl w:val="1"/>
-          <w:numId w:val="2"/>
-        </w:numPr>
-      </w:pPr>
-      <w:r>
-        <w:t>-c</w:t>
-      </w:r>
-      <w:r>
-        <w:t xml:space="preserve"> : </w:t>
-      </w:r>
-      <w:r>
-        <w:t>créé la branche et s'y déplace</w:t>
-      </w:r>
-    </w:p>
-    <w:p>
-      <w:pPr>
-        <w:pStyle w:val="Sansinterligne"/>
-        <w:numPr>
-          <w:ilvl w:val="0"/>
-          <w:numId w:val="2"/>
-        </w:numPr>
-      </w:pPr>
-      <w:r>
-        <w:t>git merge branche : fusionne la branche à la branche courant</w:t>
-      </w:r>
-    </w:p>
-    <w:p>
-      <w:pPr>
-        <w:pStyle w:val="Sansinterligne"/>
-        <w:numPr>
-          <w:ilvl w:val="0"/>
-          <w:numId w:val="2"/>
-        </w:numPr>
-      </w:pPr>
-      <w:r>
-        <w:t xml:space="preserve">git rebase : </w:t>
-      </w:r>
-      <w:proofErr w:type="spellStart"/>
-      <w:r>
-        <w:t>ré-écrit</w:t>
-      </w:r>
-      <w:proofErr w:type="spellEnd"/>
-      <w:r>
-        <w:t xml:space="preserve"> les </w:t>
-      </w:r>
-      <w:proofErr w:type="spellStart"/>
-      <w:r>
-        <w:t>commits</w:t>
-      </w:r>
-      <w:proofErr w:type="spellEnd"/>
-      <w:r>
-        <w:t xml:space="preserve"> d’une autre branche</w:t>
-      </w:r>
-    </w:p>
-    <w:p>
-      <w:pPr>
-        <w:pStyle w:val="Sansinterligne"/>
-        <w:numPr>
-          <w:ilvl w:val="1"/>
-          <w:numId w:val="2"/>
-        </w:numPr>
-      </w:pPr>
-      <w:r>
-        <w:t>-i </w:t>
-      </w:r>
-      <w:r>
-        <w:t xml:space="preserve">HEAD~X </w:t>
-      </w:r>
-      <w:r>
-        <w:t xml:space="preserve">: permet de manipuler chaque commit </w:t>
-      </w:r>
-      <w:r>
-        <w:t>(mis en paramètres) de la manière suivante :</w:t>
-      </w:r>
-    </w:p>
-    <w:p>
-      <w:pPr>
-        <w:pStyle w:val="Sansinterligne"/>
-      </w:pPr>
-      <w:r>
-        <w:rPr>
-          <w:noProof/>
-        </w:rPr>
-        <w:drawing>
-          <wp:inline distT="0" distB="0" distL="0" distR="0" wp14:anchorId="031859D6" wp14:editId="494600FF">
-            <wp:extent cx="5760720" cy="2798445"/>
-            <wp:effectExtent l="0" t="0" r="0" b="1905"/>
-            <wp:docPr id="1" name="Image 1" descr="Une image contenant texte&#10;&#10;Description générée automatiquement"/>
-            <wp:cNvGraphicFramePr>
-              <a:graphicFrameLocks xmlns:a="http://schemas.openxmlformats.org/drawingml/2006/main" noChangeAspect="1"/>
-            </wp:cNvGraphicFramePr>
-            <a:graphic xmlns:a="http://schemas.openxmlformats.org/drawingml/2006/main">
-              <a:graphicData uri="http://schemas.openxmlformats.org/drawingml/2006/picture">
-                <pic:pic xmlns:pic="http://schemas.openxmlformats.org/drawingml/2006/picture">
-                  <pic:nvPicPr>
-                    <pic:cNvPr id="1" name="Image 1" descr="Une image contenant texte&#10;&#10;Description générée automatiquement"/>
-                    <pic:cNvPicPr/>
-                  </pic:nvPicPr>
-                  <pic:blipFill>
-                    <a:blip r:embed="rId6"/>
-                    <a:stretch>
-                      <a:fillRect/>
-                    </a:stretch>
-                  </pic:blipFill>
-                  <pic:spPr>
-                    <a:xfrm>
-                      <a:off x="0" y="0"/>
-                      <a:ext cx="5760720" cy="2798445"/>
-                    </a:xfrm>
-                    <a:prstGeom prst="rect">
-                      <a:avLst/>
-                    </a:prstGeom>
-                  </pic:spPr>
-                </pic:pic>
-              </a:graphicData>
-            </a:graphic>
-          </wp:inline>
-        </w:drawing>
-      </w:r>
-    </w:p>
-    <w:p>
-      <w:pPr>
-        <w:pStyle w:val="Sansinterligne"/>
-        <w:numPr>
-          <w:ilvl w:val="1"/>
-          <w:numId w:val="2"/>
-        </w:numPr>
-      </w:pPr>
     </w:p>
     <w:p>
       <w:pPr>
@@ -2095,35 +1482,13 @@
         </w:numPr>
       </w:pPr>
       <w:r>
-        <w:t xml:space="preserve">git </w:t>
-      </w:r>
-      <w:proofErr w:type="spellStart"/>
-      <w:r>
-        <w:t>stash</w:t>
-      </w:r>
-      <w:proofErr w:type="spellEnd"/>
-      <w:r>
-        <w:t xml:space="preserve"> : transmet toute la zone de transit dans une zone </w:t>
-      </w:r>
-      <w:proofErr w:type="spellStart"/>
-      <w:r>
-        <w:t>dedié</w:t>
-      </w:r>
-      <w:proofErr w:type="spellEnd"/>
-      <w:r>
-        <w:t xml:space="preserve">, visible depuis </w:t>
-      </w:r>
-      <w:proofErr w:type="spellStart"/>
-      <w:r>
-        <w:t>vscode</w:t>
-      </w:r>
-      <w:proofErr w:type="spellEnd"/>
+        <w:t>git stash : transmet toute la zone de transit dans une zone dedié, visible depuis vscode</w:t>
+      </w:r>
     </w:p>
     <w:p>
       <w:pPr>
         <w:pStyle w:val="Titre1"/>
       </w:pPr>
-      <w:proofErr w:type="spellStart"/>
       <w:r>
         <w:t>Dep</w:t>
       </w:r>
@@ -2131,11 +1496,7 @@
         <w:t>o</w:t>
       </w:r>
       <w:r>
-        <w:t>t</w:t>
-      </w:r>
-      <w:proofErr w:type="spellEnd"/>
-      <w:r>
-        <w:t xml:space="preserve"> distant</w:t>
+        <w:t>t distant</w:t>
       </w:r>
     </w:p>
     <w:p>
